--- a/cover_letter_Android_dev.docx
+++ b/cover_letter_Android_dev.docx
@@ -109,7 +109,32 @@
         <w:rPr>
           <w:szCs w:val="24"/>
         </w:rPr>
-        <w:t xml:space="preserve">+886)974135741 </w:t>
+        <w:t>+</w:t>
+      </w:r>
+      <w:r>
+        <w:rPr>
+          <w:rFonts w:hint="eastAsia"/>
+          <w:szCs w:val="24"/>
+        </w:rPr>
+        <w:t>1</w:t>
+      </w:r>
+      <w:r>
+        <w:rPr>
+          <w:szCs w:val="24"/>
+        </w:rPr>
+        <w:t>)</w:t>
+      </w:r>
+      <w:r>
+        <w:rPr>
+          <w:szCs w:val="24"/>
+        </w:rPr>
+        <w:t>2202014836</w:t>
+      </w:r>
+      <w:r>
+        <w:rPr>
+          <w:szCs w:val="24"/>
+        </w:rPr>
+        <w:t xml:space="preserve"> </w:t>
       </w:r>
     </w:p>
     <w:p>
@@ -152,19 +177,25 @@
         </w:tabs>
       </w:pPr>
       <w:r>
-        <w:t>J</w:t>
-      </w:r>
-      <w:r>
-        <w:rPr>
-          <w:rFonts w:hint="eastAsia"/>
-        </w:rPr>
-        <w:t>u</w:t>
-      </w:r>
-      <w:r>
-        <w:t xml:space="preserve">ne 26, </w:t>
-      </w:r>
-      <w:r>
-        <w:t>2021</w:t>
+        <w:t>Jan 9</w:t>
+      </w:r>
+      <w:r>
+        <w:rPr>
+          <w:vertAlign w:val="superscript"/>
+        </w:rPr>
+        <w:t>th</w:t>
+      </w:r>
+      <w:r>
+        <w:t>,</w:t>
+      </w:r>
+      <w:r>
+        <w:t xml:space="preserve"> </w:t>
+      </w:r>
+      <w:r>
+        <w:t>202</w:t>
+      </w:r>
+      <w:r>
+        <w:t>2</w:t>
       </w:r>
     </w:p>
     <w:p>
@@ -193,7 +224,15 @@
           <w:bCs/>
           <w:szCs w:val="20"/>
         </w:rPr>
-        <w:t xml:space="preserve">TRADER Corporation / autoTRADER.ca </w:t>
+        <w:t xml:space="preserve">TD </w:t>
+      </w:r>
+      <w:r>
+        <w:rPr>
+          <w:rFonts w:eastAsia="Times New Roman" w:cs="Arial"/>
+          <w:bCs/>
+          <w:szCs w:val="20"/>
+        </w:rPr>
+        <w:t>Bank Group</w:t>
       </w:r>
     </w:p>
     <w:p>
@@ -207,14 +246,16 @@
           <w:szCs w:val="20"/>
         </w:rPr>
       </w:pPr>
+      <w:proofErr w:type="spellStart"/>
       <w:r>
         <w:rPr>
           <w:rFonts w:eastAsia="Times New Roman" w:cs="Arial"/>
           <w:bCs/>
           <w:szCs w:val="20"/>
         </w:rPr>
-        <w:t xml:space="preserve">405 The West Mall, Suite 110 </w:t>
-      </w:r>
+        <w:t>ADDress</w:t>
+      </w:r>
+      <w:proofErr w:type="spellEnd"/>
     </w:p>
     <w:p>
       <w:pPr>
@@ -222,19 +263,11 @@
           <w:tab w:val="left" w:pos="2712"/>
         </w:tabs>
         <w:rPr>
-          <w:rFonts w:eastAsia="Times New Roman" w:cs="Arial"/>
+          <w:rFonts w:cs="Arial"/>
           <w:bCs/>
           <w:szCs w:val="20"/>
         </w:rPr>
       </w:pPr>
-      <w:r>
-        <w:rPr>
-          <w:rFonts w:eastAsia="Times New Roman" w:cs="Arial"/>
-          <w:bCs/>
-          <w:szCs w:val="20"/>
-        </w:rPr>
-        <w:t>Etobicoke, ON M9C 5J1</w:t>
-      </w:r>
     </w:p>
     <w:p>
       <w:pPr>
@@ -242,7 +275,7 @@
           <w:tab w:val="left" w:pos="2712"/>
         </w:tabs>
         <w:rPr>
-          <w:rFonts w:eastAsia="Times New Roman" w:cs="Arial"/>
+          <w:rFonts w:cs="Arial" w:hint="eastAsia"/>
           <w:bCs/>
           <w:szCs w:val="20"/>
         </w:rPr>
@@ -250,87 +283,1089 @@
     </w:p>
     <w:p>
       <w:pPr>
-        <w:rPr>
-          <w:rFonts w:eastAsia="Times New Roman" w:cs="Arial"/>
+        <w:tabs>
+          <w:tab w:val="left" w:pos="2712"/>
+        </w:tabs>
+        <w:rPr>
+          <w:rFonts w:cs="Arial" w:hint="eastAsia"/>
           <w:bCs/>
           <w:szCs w:val="20"/>
         </w:rPr>
       </w:pPr>
-      <w:r>
-        <w:rPr>
-          <w:rFonts w:eastAsia="Times New Roman" w:cs="Arial"/>
+    </w:p>
+    <w:p>
+      <w:pPr>
+        <w:spacing w:line="240" w:lineRule="exact"/>
+        <w:rPr>
+          <w:rFonts w:cstheme="minorHAnsi" w:hint="eastAsia"/>
           <w:bCs/>
-          <w:szCs w:val="20"/>
+          <w:szCs w:val="24"/>
+        </w:rPr>
+      </w:pPr>
+      <w:r>
+        <w:rPr>
+          <w:rFonts w:eastAsia="Times New Roman" w:cstheme="minorHAnsi"/>
+          <w:bCs/>
+          <w:szCs w:val="24"/>
         </w:rPr>
         <w:t>Dear Hiring Manager:  </w:t>
       </w:r>
     </w:p>
     <w:p>
       <w:pPr>
-        <w:rPr>
-          <w:rFonts w:cs="Arial"/>
+        <w:spacing w:line="240" w:lineRule="exact"/>
+        <w:rPr>
+          <w:rFonts w:cstheme="minorHAnsi" w:hint="eastAsia"/>
           <w:bCs/>
-          <w:szCs w:val="20"/>
-        </w:rPr>
-      </w:pPr>
-    </w:p>
-    <w:p>
-      <w:pPr>
+          <w:szCs w:val="24"/>
+        </w:rPr>
+      </w:pPr>
+    </w:p>
+    <w:p>
+      <w:pPr>
+        <w:spacing w:line="240" w:lineRule="exact"/>
+        <w:rPr>
+          <w:rFonts w:cstheme="minorHAnsi" w:hint="eastAsia"/>
+          <w:bCs/>
+          <w:szCs w:val="24"/>
+        </w:rPr>
+      </w:pPr>
+    </w:p>
+    <w:p>
+      <w:pPr>
+        <w:spacing w:line="240" w:lineRule="exact"/>
         <w:ind w:firstLine="480"/>
-      </w:pPr>
-      <w:r>
-        <w:t xml:space="preserve">I am writing to inquire about the opening position of an Android </w:t>
-      </w:r>
-      <w:r>
+        <w:rPr>
+          <w:rFonts w:cstheme="minorHAnsi"/>
+          <w:szCs w:val="24"/>
+        </w:rPr>
+      </w:pPr>
+      <w:r>
+        <w:rPr>
+          <w:rFonts w:cstheme="minorHAnsi"/>
+          <w:szCs w:val="24"/>
+        </w:rPr>
+        <w:t xml:space="preserve">I am writing to inquire about the opening position of </w:t>
+      </w:r>
+      <w:proofErr w:type="gramStart"/>
+      <w:r>
+        <w:rPr>
+          <w:rFonts w:cstheme="minorHAnsi"/>
+          <w:szCs w:val="24"/>
+        </w:rPr>
+        <w:t>an</w:t>
+      </w:r>
+      <w:proofErr w:type="gramEnd"/>
+      <w:r>
+        <w:rPr>
+          <w:rFonts w:cstheme="minorHAnsi"/>
+          <w:szCs w:val="24"/>
+        </w:rPr>
+        <w:t xml:space="preserve"> </w:t>
+      </w:r>
+      <w:r>
+        <w:rPr>
+          <w:rFonts w:cstheme="minorHAnsi"/>
+          <w:szCs w:val="24"/>
+        </w:rPr>
+        <w:t>Mobile</w:t>
+      </w:r>
+      <w:r>
+        <w:rPr>
+          <w:rFonts w:cstheme="minorHAnsi"/>
+          <w:szCs w:val="24"/>
+        </w:rPr>
+        <w:t xml:space="preserve"> </w:t>
+      </w:r>
+      <w:r>
+        <w:rPr>
+          <w:rFonts w:cstheme="minorHAnsi"/>
+          <w:szCs w:val="24"/>
+        </w:rPr>
         <w:t>Software Engineer Internship</w:t>
       </w:r>
       <w:r>
-        <w:t>. I believe that the greatest ideas are easiest to turn into reality through a mobile application. Having self-taught the Android development framework, I am a self-motivated developer with outstanding fast learning skills. With my ability to adapt quickly, I wish to bring my motivation and creativity to your team most efficiently in such a short period of internship.</w:t>
-      </w:r>
-    </w:p>
-    <w:p/>
-    <w:p>
-      <w:r>
-        <w:t xml:space="preserve">I love to combine my development skill into everyday life by making personal projects. Throughout the development process, I was able to dive in and enhance my understanding of the topics like Service, SQLite, Firebase, and many more. Please refer to the link to my GitHub for more, and I wish to put this knowledge into making AutoTrader better while continuously learning more about Android. Object-oriented programming has always been a style of mine as I am most familiar with Java also learned C++ through school. I believe a solid understanding of the programming fundamentals transition will ensure a fast transition into a position on your team. My experience in being a QA tester made me so that I never hesitate to make raise a problem and solve it, also enhanced my teamwork and leadership skill. The experience section of my resume highlights my achievements in my previous internship. </w:t>
-      </w:r>
-    </w:p>
-    <w:p/>
-    <w:p>
-      <w:r>
-        <w:t>I would love the opportunity to share more with you in an interview, also learn more about this or any other possible position in your organization. Thank you for your time and considerations, I look forward to hearing more from you.</w:t>
-      </w:r>
-    </w:p>
-    <w:p/>
-    <w:p/>
-    <w:p>
-      <w:r>
-        <w:rPr>
-          <w:rFonts w:hint="eastAsia"/>
-        </w:rPr>
-        <w:t>S</w:t>
-      </w:r>
-      <w:r>
-        <w:t>incerely</w:t>
-      </w:r>
-    </w:p>
-    <w:p>
-      <w:r>
-        <w:rPr>
-          <w:rFonts w:hint="eastAsia"/>
-        </w:rPr>
-        <w:t>A</w:t>
-      </w:r>
-      <w:r>
-        <w:t xml:space="preserve">nderson </w:t>
-      </w:r>
-      <w:r>
-        <w:rPr>
-          <w:rFonts w:hint="eastAsia"/>
-        </w:rPr>
-        <w:t>H</w:t>
-      </w:r>
-      <w:r>
-        <w:t>sieh</w:t>
+        <w:rPr>
+          <w:rFonts w:cstheme="minorHAnsi"/>
+          <w:szCs w:val="24"/>
+        </w:rPr>
+        <w:t>.</w:t>
+      </w:r>
+      <w:r>
+        <w:rPr>
+          <w:rFonts w:cstheme="minorHAnsi"/>
+          <w:szCs w:val="24"/>
+        </w:rPr>
+        <w:t xml:space="preserve"> </w:t>
+      </w:r>
+      <w:r>
+        <w:rPr>
+          <w:rFonts w:cstheme="minorHAnsi"/>
+          <w:szCs w:val="24"/>
+        </w:rPr>
+        <w:t xml:space="preserve">My eyes were </w:t>
+      </w:r>
+      <w:r>
+        <w:rPr>
+          <w:rFonts w:cstheme="minorHAnsi"/>
+          <w:szCs w:val="24"/>
+        </w:rPr>
+        <w:t xml:space="preserve">initially </w:t>
+      </w:r>
+      <w:r>
+        <w:rPr>
+          <w:rFonts w:cstheme="minorHAnsi"/>
+          <w:szCs w:val="24"/>
+        </w:rPr>
+        <w:t xml:space="preserve">caught by </w:t>
+      </w:r>
+      <w:r>
+        <w:rPr>
+          <w:rFonts w:cstheme="minorHAnsi"/>
+          <w:szCs w:val="24"/>
+        </w:rPr>
+        <w:t>the</w:t>
+      </w:r>
+      <w:r>
+        <w:rPr>
+          <w:rFonts w:cstheme="minorHAnsi"/>
+          <w:szCs w:val="24"/>
+        </w:rPr>
+        <w:t xml:space="preserve"> job posting on Glassdo</w:t>
+      </w:r>
+      <w:r>
+        <w:rPr>
+          <w:rFonts w:cstheme="minorHAnsi"/>
+          <w:szCs w:val="24"/>
+        </w:rPr>
+        <w:t>o</w:t>
+      </w:r>
+      <w:r>
+        <w:rPr>
+          <w:rFonts w:cstheme="minorHAnsi"/>
+          <w:szCs w:val="24"/>
+        </w:rPr>
+        <w:t>r</w:t>
+      </w:r>
+      <w:r>
+        <w:rPr>
+          <w:rFonts w:cstheme="minorHAnsi"/>
+          <w:szCs w:val="24"/>
+        </w:rPr>
+        <w:t>. A</w:t>
+      </w:r>
+      <w:r>
+        <w:rPr>
+          <w:rFonts w:cstheme="minorHAnsi"/>
+          <w:szCs w:val="24"/>
+        </w:rPr>
+        <w:t xml:space="preserve">fter reading </w:t>
+      </w:r>
+      <w:r>
+        <w:rPr>
+          <w:rFonts w:cstheme="minorHAnsi"/>
+          <w:szCs w:val="24"/>
+        </w:rPr>
+        <w:t xml:space="preserve">about </w:t>
+      </w:r>
+      <w:r>
+        <w:rPr>
+          <w:rFonts w:cstheme="minorHAnsi"/>
+          <w:szCs w:val="24"/>
+        </w:rPr>
+        <w:t>TD Bank Group</w:t>
+      </w:r>
+      <w:r>
+        <w:rPr>
+          <w:rFonts w:cstheme="minorHAnsi"/>
+          <w:szCs w:val="24"/>
+        </w:rPr>
+        <w:t xml:space="preserve"> and the job description,</w:t>
+      </w:r>
+      <w:r>
+        <w:rPr>
+          <w:rFonts w:cstheme="minorHAnsi"/>
+          <w:szCs w:val="24"/>
+        </w:rPr>
+        <w:t xml:space="preserve"> </w:t>
+      </w:r>
+      <w:r>
+        <w:rPr>
+          <w:rFonts w:cstheme="minorHAnsi"/>
+          <w:szCs w:val="24"/>
+        </w:rPr>
+        <w:t xml:space="preserve">I </w:t>
+      </w:r>
+      <w:r>
+        <w:rPr>
+          <w:rFonts w:cstheme="minorHAnsi"/>
+          <w:szCs w:val="24"/>
+        </w:rPr>
+        <w:t xml:space="preserve">feel excited </w:t>
+      </w:r>
+      <w:r>
+        <w:rPr>
+          <w:rFonts w:cstheme="minorHAnsi"/>
+          <w:szCs w:val="24"/>
+        </w:rPr>
+        <w:t>about the opportunity to contribute to a business that plays such a big role in the financial aspect of Canadian life, in a way that I enjoy.</w:t>
+      </w:r>
+      <w:r>
+        <w:rPr>
+          <w:rFonts w:cstheme="minorHAnsi"/>
+          <w:szCs w:val="24"/>
+        </w:rPr>
+        <w:t xml:space="preserve"> </w:t>
+      </w:r>
+      <w:r>
+        <w:rPr>
+          <w:rFonts w:cstheme="minorHAnsi"/>
+          <w:szCs w:val="24"/>
+        </w:rPr>
+        <w:t xml:space="preserve">I </w:t>
+      </w:r>
+      <w:r>
+        <w:rPr>
+          <w:rFonts w:cstheme="minorHAnsi"/>
+          <w:szCs w:val="24"/>
+        </w:rPr>
+        <w:t>am a self-motivated</w:t>
+      </w:r>
+      <w:r>
+        <w:rPr>
+          <w:rFonts w:cstheme="minorHAnsi"/>
+          <w:szCs w:val="24"/>
+        </w:rPr>
+        <w:t xml:space="preserve"> </w:t>
+      </w:r>
+      <w:r>
+        <w:rPr>
+          <w:rFonts w:cstheme="minorHAnsi"/>
+          <w:szCs w:val="24"/>
+        </w:rPr>
+        <w:t xml:space="preserve">developer with </w:t>
+      </w:r>
+      <w:r>
+        <w:rPr>
+          <w:rFonts w:cstheme="minorHAnsi"/>
+          <w:szCs w:val="24"/>
+        </w:rPr>
+        <w:t xml:space="preserve">over a </w:t>
+      </w:r>
+      <w:r>
+        <w:rPr>
+          <w:rFonts w:cstheme="minorHAnsi"/>
+          <w:szCs w:val="24"/>
+        </w:rPr>
+        <w:t>year of experience in</w:t>
+      </w:r>
+      <w:r>
+        <w:rPr>
+          <w:rFonts w:cstheme="minorHAnsi"/>
+          <w:szCs w:val="24"/>
+        </w:rPr>
+        <w:t xml:space="preserve"> building </w:t>
+      </w:r>
+      <w:r>
+        <w:rPr>
+          <w:rFonts w:cstheme="minorHAnsi"/>
+          <w:szCs w:val="24"/>
+        </w:rPr>
+        <w:t>Native Android</w:t>
+      </w:r>
+      <w:r>
+        <w:rPr>
+          <w:rFonts w:cstheme="minorHAnsi"/>
+          <w:szCs w:val="24"/>
+        </w:rPr>
+        <w:t xml:space="preserve"> apps</w:t>
+      </w:r>
+      <w:r>
+        <w:rPr>
+          <w:rFonts w:cstheme="minorHAnsi"/>
+          <w:szCs w:val="24"/>
+        </w:rPr>
+        <w:t>,</w:t>
+      </w:r>
+      <w:r>
+        <w:rPr>
+          <w:rFonts w:cstheme="minorHAnsi"/>
+          <w:szCs w:val="24"/>
+        </w:rPr>
+        <w:t xml:space="preserve"> </w:t>
+      </w:r>
+      <w:r>
+        <w:rPr>
+          <w:rFonts w:cstheme="minorHAnsi"/>
+          <w:szCs w:val="24"/>
+        </w:rPr>
+        <w:t>as well</w:t>
+      </w:r>
+      <w:r>
+        <w:rPr>
+          <w:rFonts w:cstheme="minorHAnsi"/>
+          <w:szCs w:val="24"/>
+        </w:rPr>
+        <w:t xml:space="preserve"> as </w:t>
+      </w:r>
+      <w:proofErr w:type="gramStart"/>
+      <w:r>
+        <w:rPr>
+          <w:rFonts w:cstheme="minorHAnsi"/>
+          <w:szCs w:val="24"/>
+        </w:rPr>
+        <w:t>work place</w:t>
+      </w:r>
+      <w:proofErr w:type="gramEnd"/>
+      <w:r>
+        <w:rPr>
+          <w:rFonts w:cstheme="minorHAnsi"/>
+          <w:szCs w:val="24"/>
+        </w:rPr>
+        <w:t xml:space="preserve"> </w:t>
+      </w:r>
+      <w:r>
+        <w:rPr>
+          <w:rFonts w:cstheme="minorHAnsi"/>
+          <w:szCs w:val="24"/>
+        </w:rPr>
+        <w:t xml:space="preserve">experience </w:t>
+      </w:r>
+      <w:r>
+        <w:rPr>
+          <w:rFonts w:cstheme="minorHAnsi"/>
+          <w:szCs w:val="24"/>
+        </w:rPr>
+        <w:t xml:space="preserve">as a QA engineer in </w:t>
+      </w:r>
+      <w:r>
+        <w:rPr>
+          <w:rFonts w:cstheme="minorHAnsi"/>
+          <w:szCs w:val="24"/>
+        </w:rPr>
+        <w:t>mobile app development</w:t>
+      </w:r>
+      <w:r>
+        <w:rPr>
+          <w:rFonts w:cstheme="minorHAnsi"/>
+          <w:szCs w:val="24"/>
+        </w:rPr>
+        <w:t>.</w:t>
+      </w:r>
+      <w:r>
+        <w:rPr>
+          <w:rFonts w:cstheme="minorHAnsi"/>
+          <w:szCs w:val="24"/>
+        </w:rPr>
+        <w:t xml:space="preserve"> With the technical </w:t>
+      </w:r>
+      <w:r>
+        <w:rPr>
+          <w:rFonts w:cstheme="minorHAnsi"/>
+          <w:szCs w:val="24"/>
+        </w:rPr>
+        <w:t xml:space="preserve">knowledge and </w:t>
+      </w:r>
+      <w:r>
+        <w:rPr>
+          <w:rFonts w:cstheme="minorHAnsi"/>
+          <w:szCs w:val="24"/>
+        </w:rPr>
+        <w:t xml:space="preserve">a </w:t>
+      </w:r>
+      <w:r>
+        <w:rPr>
+          <w:rFonts w:cstheme="minorHAnsi"/>
+          <w:szCs w:val="24"/>
+        </w:rPr>
+        <w:t>detail-oriented</w:t>
+      </w:r>
+      <w:r>
+        <w:rPr>
+          <w:rFonts w:cstheme="minorHAnsi"/>
+          <w:szCs w:val="24"/>
+        </w:rPr>
+        <w:t xml:space="preserve"> </w:t>
+      </w:r>
+      <w:r>
+        <w:rPr>
+          <w:rFonts w:cstheme="minorHAnsi"/>
+          <w:szCs w:val="24"/>
+        </w:rPr>
+        <w:t>personality</w:t>
+      </w:r>
+      <w:r>
+        <w:rPr>
+          <w:rFonts w:cstheme="minorHAnsi"/>
+          <w:szCs w:val="24"/>
+        </w:rPr>
+        <w:t xml:space="preserve">, </w:t>
+      </w:r>
+      <w:r>
+        <w:rPr>
+          <w:rFonts w:cstheme="minorHAnsi"/>
+          <w:szCs w:val="24"/>
+        </w:rPr>
+        <w:t xml:space="preserve">I </w:t>
+      </w:r>
+      <w:r>
+        <w:rPr>
+          <w:rFonts w:cstheme="minorHAnsi"/>
+          <w:szCs w:val="24"/>
+        </w:rPr>
+        <w:t>believe that I can bring significant value to your corporation.</w:t>
+      </w:r>
+    </w:p>
+    <w:p>
+      <w:pPr>
+        <w:spacing w:line="240" w:lineRule="exact"/>
+        <w:rPr>
+          <w:rFonts w:cstheme="minorHAnsi" w:hint="eastAsia"/>
+          <w:szCs w:val="24"/>
+        </w:rPr>
+      </w:pPr>
+    </w:p>
+    <w:p>
+      <w:pPr>
+        <w:spacing w:line="240" w:lineRule="exact"/>
+        <w:rPr>
+          <w:rFonts w:cstheme="minorHAnsi"/>
+          <w:szCs w:val="24"/>
+        </w:rPr>
+      </w:pPr>
+      <w:r>
+        <w:rPr>
+          <w:rFonts w:cstheme="minorHAnsi"/>
+          <w:szCs w:val="24"/>
+        </w:rPr>
+        <w:t>N</w:t>
+      </w:r>
+      <w:r>
+        <w:rPr>
+          <w:rFonts w:cstheme="minorHAnsi"/>
+          <w:szCs w:val="24"/>
+        </w:rPr>
+        <w:t>ot</w:t>
+      </w:r>
+      <w:r>
+        <w:rPr>
+          <w:rFonts w:cstheme="minorHAnsi"/>
+          <w:szCs w:val="24"/>
+        </w:rPr>
+        <w:t xml:space="preserve"> only </w:t>
+      </w:r>
+      <w:r>
+        <w:rPr>
+          <w:rFonts w:cstheme="minorHAnsi"/>
+          <w:szCs w:val="24"/>
+        </w:rPr>
+        <w:t xml:space="preserve">am I </w:t>
+      </w:r>
+      <w:r>
+        <w:rPr>
+          <w:rFonts w:cstheme="minorHAnsi"/>
+          <w:szCs w:val="24"/>
+        </w:rPr>
+        <w:t>used to</w:t>
+      </w:r>
+      <w:r>
+        <w:rPr>
+          <w:rFonts w:cstheme="minorHAnsi"/>
+          <w:szCs w:val="24"/>
+        </w:rPr>
+        <w:t xml:space="preserve"> </w:t>
+      </w:r>
+      <w:r>
+        <w:rPr>
+          <w:rFonts w:cstheme="minorHAnsi"/>
+          <w:szCs w:val="24"/>
+        </w:rPr>
+        <w:t>Scrum development flow</w:t>
+      </w:r>
+      <w:r>
+        <w:rPr>
+          <w:rFonts w:cstheme="minorHAnsi"/>
+          <w:szCs w:val="24"/>
+        </w:rPr>
+        <w:t xml:space="preserve"> with</w:t>
+      </w:r>
+      <w:r>
+        <w:rPr>
+          <w:rFonts w:cstheme="minorHAnsi"/>
+          <w:szCs w:val="24"/>
+        </w:rPr>
+        <w:t xml:space="preserve"> </w:t>
+      </w:r>
+      <w:r>
+        <w:rPr>
+          <w:rFonts w:cstheme="minorHAnsi"/>
+          <w:szCs w:val="24"/>
+        </w:rPr>
+        <w:t xml:space="preserve">tools like Jira and Confluence, </w:t>
+      </w:r>
+      <w:proofErr w:type="gramStart"/>
+      <w:r>
+        <w:rPr>
+          <w:rFonts w:cstheme="minorHAnsi"/>
+          <w:szCs w:val="24"/>
+        </w:rPr>
+        <w:t>I</w:t>
+      </w:r>
+      <w:proofErr w:type="gramEnd"/>
+      <w:r>
+        <w:rPr>
+          <w:rFonts w:cstheme="minorHAnsi"/>
+          <w:szCs w:val="24"/>
+        </w:rPr>
+        <w:t xml:space="preserve"> am also skilled in using </w:t>
+      </w:r>
+      <w:r>
+        <w:rPr>
+          <w:rFonts w:cstheme="minorHAnsi"/>
+          <w:szCs w:val="24"/>
+        </w:rPr>
+        <w:t>various</w:t>
+      </w:r>
+      <w:r>
+        <w:rPr>
+          <w:rFonts w:cstheme="minorHAnsi"/>
+          <w:szCs w:val="24"/>
+        </w:rPr>
+        <w:t xml:space="preserve"> </w:t>
+      </w:r>
+      <w:r>
+        <w:rPr>
+          <w:rFonts w:cstheme="minorHAnsi"/>
+          <w:szCs w:val="24"/>
+        </w:rPr>
+        <w:t xml:space="preserve">Android related </w:t>
+      </w:r>
+      <w:r>
+        <w:rPr>
+          <w:rFonts w:cstheme="minorHAnsi"/>
+          <w:szCs w:val="24"/>
+        </w:rPr>
+        <w:t xml:space="preserve">libraries like Retrofit, </w:t>
+      </w:r>
+      <w:r>
+        <w:rPr>
+          <w:rFonts w:cstheme="minorHAnsi"/>
+          <w:szCs w:val="24"/>
+        </w:rPr>
+        <w:t>Room, Hilt</w:t>
+      </w:r>
+      <w:r>
+        <w:rPr>
+          <w:rFonts w:cstheme="minorHAnsi"/>
+          <w:szCs w:val="24"/>
+        </w:rPr>
+        <w:t xml:space="preserve"> and testing framework like Espresso</w:t>
+      </w:r>
+      <w:r>
+        <w:rPr>
+          <w:rFonts w:cstheme="minorHAnsi"/>
+          <w:szCs w:val="24"/>
+        </w:rPr>
+        <w:t xml:space="preserve">. </w:t>
+      </w:r>
+      <w:r>
+        <w:rPr>
+          <w:rFonts w:cstheme="minorHAnsi"/>
+          <w:szCs w:val="24"/>
+        </w:rPr>
+        <w:t xml:space="preserve">In addition, </w:t>
+      </w:r>
+      <w:r>
+        <w:rPr>
+          <w:rFonts w:cstheme="minorHAnsi"/>
+          <w:szCs w:val="24"/>
+        </w:rPr>
+        <w:t>s</w:t>
+      </w:r>
+      <w:r>
+        <w:rPr>
+          <w:rFonts w:cstheme="minorHAnsi"/>
+          <w:szCs w:val="24"/>
+        </w:rPr>
+        <w:t xml:space="preserve">olid understanding </w:t>
+      </w:r>
+      <w:r>
+        <w:rPr>
+          <w:rFonts w:cstheme="minorHAnsi"/>
+          <w:szCs w:val="24"/>
+        </w:rPr>
+        <w:t xml:space="preserve">of </w:t>
+      </w:r>
+      <w:r>
+        <w:rPr>
+          <w:rFonts w:cstheme="minorHAnsi"/>
+          <w:szCs w:val="24"/>
+        </w:rPr>
+        <w:t xml:space="preserve">object-oriented </w:t>
+      </w:r>
+      <w:r>
+        <w:rPr>
+          <w:rFonts w:cstheme="minorHAnsi"/>
+          <w:szCs w:val="24"/>
+        </w:rPr>
+        <w:t>architecture</w:t>
+      </w:r>
+      <w:r>
+        <w:rPr>
+          <w:rFonts w:cstheme="minorHAnsi"/>
+          <w:szCs w:val="24"/>
+        </w:rPr>
+        <w:t xml:space="preserve"> like MVVM and dependency injection will ensure a fast transition for me to become a part of your team. </w:t>
+      </w:r>
+    </w:p>
+    <w:p>
+      <w:pPr>
+        <w:spacing w:line="240" w:lineRule="exact"/>
+        <w:rPr>
+          <w:rFonts w:cstheme="minorHAnsi" w:hint="eastAsia"/>
+          <w:szCs w:val="24"/>
+        </w:rPr>
+      </w:pPr>
+    </w:p>
+    <w:p>
+      <w:pPr>
+        <w:spacing w:line="240" w:lineRule="exact"/>
+        <w:rPr>
+          <w:rFonts w:cstheme="minorHAnsi"/>
+          <w:szCs w:val="24"/>
+        </w:rPr>
+      </w:pPr>
+      <w:r>
+        <w:rPr>
+          <w:rFonts w:cstheme="minorHAnsi"/>
+          <w:szCs w:val="24"/>
+        </w:rPr>
+        <w:t xml:space="preserve">From things like using Git to organize my resumes, to making a currency conversion app because I got tired of looking up currency conversions as an international student who travels often. Software development has been playing a big role in my life while pushing me to learn new technologies fast and continuously. </w:t>
+      </w:r>
+      <w:r>
+        <w:rPr>
+          <w:rFonts w:cstheme="minorHAnsi"/>
+          <w:szCs w:val="24"/>
+        </w:rPr>
+        <w:t>Please kindly refer to the project section</w:t>
+      </w:r>
+      <w:r>
+        <w:rPr>
+          <w:rFonts w:cstheme="minorHAnsi"/>
+          <w:szCs w:val="24"/>
+        </w:rPr>
+        <w:t xml:space="preserve"> </w:t>
+      </w:r>
+      <w:r>
+        <w:rPr>
+          <w:rFonts w:cstheme="minorHAnsi"/>
+          <w:szCs w:val="24"/>
+        </w:rPr>
+        <w:t>of my resume for more information to my projects, and t</w:t>
+      </w:r>
+      <w:r>
+        <w:rPr>
+          <w:rFonts w:cstheme="minorHAnsi"/>
+          <w:szCs w:val="24"/>
+        </w:rPr>
+        <w:t>he experience section highlights my achievements in my previous internship</w:t>
+      </w:r>
+      <w:r>
+        <w:rPr>
+          <w:rFonts w:cstheme="minorHAnsi"/>
+          <w:szCs w:val="24"/>
+        </w:rPr>
+        <w:t>s</w:t>
+      </w:r>
+      <w:r>
+        <w:rPr>
+          <w:rFonts w:cstheme="minorHAnsi"/>
+          <w:szCs w:val="24"/>
+        </w:rPr>
+        <w:t>.</w:t>
+      </w:r>
+    </w:p>
+    <w:p>
+      <w:pPr>
+        <w:spacing w:line="240" w:lineRule="exact"/>
+        <w:rPr>
+          <w:rFonts w:cstheme="minorHAnsi" w:hint="eastAsia"/>
+          <w:szCs w:val="24"/>
+        </w:rPr>
+      </w:pPr>
+    </w:p>
+    <w:p>
+      <w:pPr>
+        <w:spacing w:line="240" w:lineRule="exact"/>
+        <w:rPr>
+          <w:rFonts w:cstheme="minorHAnsi"/>
+          <w:szCs w:val="24"/>
+        </w:rPr>
+      </w:pPr>
+      <w:r>
+        <w:rPr>
+          <w:rFonts w:cstheme="minorHAnsi"/>
+          <w:szCs w:val="24"/>
+        </w:rPr>
+        <w:t xml:space="preserve">Over the course of my academic and tech industry career </w:t>
+      </w:r>
+      <w:r>
+        <w:rPr>
+          <w:rFonts w:cstheme="minorHAnsi"/>
+          <w:szCs w:val="24"/>
+        </w:rPr>
+        <w:t>I</w:t>
+      </w:r>
+      <w:r>
+        <w:rPr>
+          <w:rFonts w:cstheme="minorHAnsi"/>
+          <w:szCs w:val="24"/>
+        </w:rPr>
+        <w:t xml:space="preserve"> learn to</w:t>
+      </w:r>
+      <w:r>
+        <w:rPr>
+          <w:rFonts w:cstheme="minorHAnsi"/>
+          <w:szCs w:val="24"/>
+        </w:rPr>
+        <w:t xml:space="preserve"> never hesitate </w:t>
+      </w:r>
+      <w:r>
+        <w:rPr>
+          <w:rFonts w:cstheme="minorHAnsi"/>
+          <w:szCs w:val="24"/>
+        </w:rPr>
+        <w:t xml:space="preserve">to </w:t>
+      </w:r>
+      <w:r>
+        <w:rPr>
+          <w:rFonts w:cstheme="minorHAnsi"/>
+          <w:szCs w:val="24"/>
+        </w:rPr>
+        <w:t>raise a problem and solve it</w:t>
+      </w:r>
+      <w:r>
+        <w:rPr>
+          <w:rFonts w:cstheme="minorHAnsi"/>
+          <w:szCs w:val="24"/>
+        </w:rPr>
+        <w:t xml:space="preserve">. </w:t>
+      </w:r>
+      <w:r>
+        <w:rPr>
+          <w:rFonts w:cstheme="minorHAnsi"/>
+          <w:szCs w:val="24"/>
+        </w:rPr>
+        <w:t xml:space="preserve">And the </w:t>
+      </w:r>
+      <w:r>
+        <w:rPr>
+          <w:rFonts w:cstheme="minorHAnsi"/>
+          <w:szCs w:val="24"/>
+        </w:rPr>
+        <w:t>extracurricular</w:t>
+      </w:r>
+      <w:r>
+        <w:rPr>
+          <w:rFonts w:cstheme="minorHAnsi"/>
+          <w:szCs w:val="24"/>
+        </w:rPr>
+        <w:t xml:space="preserve"> activities like volleyball</w:t>
+      </w:r>
+      <w:r>
+        <w:rPr>
+          <w:rFonts w:cstheme="minorHAnsi"/>
+          <w:szCs w:val="24"/>
+        </w:rPr>
+        <w:t xml:space="preserve">, volunteering truly made me a leader, a team </w:t>
+      </w:r>
+      <w:proofErr w:type="gramStart"/>
+      <w:r>
+        <w:rPr>
+          <w:rFonts w:cstheme="minorHAnsi"/>
+          <w:szCs w:val="24"/>
+        </w:rPr>
+        <w:t>player</w:t>
+      </w:r>
+      <w:proofErr w:type="gramEnd"/>
+      <w:r>
+        <w:rPr>
+          <w:rFonts w:cstheme="minorHAnsi"/>
+          <w:szCs w:val="24"/>
+        </w:rPr>
+        <w:t xml:space="preserve"> and a confident speaker. I’m also excited to </w:t>
+      </w:r>
+      <w:r>
+        <w:rPr>
+          <w:rFonts w:cstheme="minorHAnsi"/>
+          <w:szCs w:val="24"/>
+        </w:rPr>
+        <w:t>participate</w:t>
+      </w:r>
+      <w:r>
+        <w:rPr>
+          <w:rFonts w:cstheme="minorHAnsi"/>
+          <w:szCs w:val="24"/>
+        </w:rPr>
+        <w:t xml:space="preserve"> in</w:t>
+      </w:r>
+      <w:r>
+        <w:rPr>
+          <w:rFonts w:cstheme="minorHAnsi"/>
+          <w:szCs w:val="24"/>
+        </w:rPr>
+        <w:t xml:space="preserve"> the </w:t>
+      </w:r>
+      <w:proofErr w:type="gramStart"/>
+      <w:r>
+        <w:rPr>
+          <w:rFonts w:cstheme="minorHAnsi"/>
+          <w:szCs w:val="24"/>
+        </w:rPr>
+        <w:t>Lunch</w:t>
+      </w:r>
+      <w:proofErr w:type="gramEnd"/>
+      <w:r>
+        <w:rPr>
+          <w:rFonts w:cstheme="minorHAnsi"/>
+          <w:szCs w:val="24"/>
+        </w:rPr>
+        <w:t xml:space="preserve"> and Learns </w:t>
+      </w:r>
+      <w:r>
+        <w:rPr>
+          <w:rFonts w:cstheme="minorHAnsi"/>
+          <w:szCs w:val="24"/>
+        </w:rPr>
+        <w:t xml:space="preserve">innovation </w:t>
+      </w:r>
+      <w:r>
+        <w:rPr>
+          <w:rFonts w:cstheme="minorHAnsi"/>
+          <w:szCs w:val="24"/>
+        </w:rPr>
+        <w:t xml:space="preserve">presentations mentioned in </w:t>
+      </w:r>
+      <w:r>
+        <w:rPr>
+          <w:rFonts w:cstheme="minorHAnsi"/>
+          <w:szCs w:val="24"/>
+        </w:rPr>
+        <w:t xml:space="preserve">the job description. </w:t>
+      </w:r>
+    </w:p>
+    <w:p>
+      <w:pPr>
+        <w:spacing w:line="240" w:lineRule="exact"/>
+        <w:rPr>
+          <w:rFonts w:cstheme="minorHAnsi" w:hint="eastAsia"/>
+          <w:szCs w:val="24"/>
+        </w:rPr>
+      </w:pPr>
+    </w:p>
+    <w:p>
+      <w:pPr>
+        <w:spacing w:line="240" w:lineRule="exact"/>
+        <w:rPr>
+          <w:rFonts w:cstheme="minorHAnsi" w:hint="eastAsia"/>
+          <w:szCs w:val="24"/>
+        </w:rPr>
+      </w:pPr>
+      <w:r>
+        <w:rPr>
+          <w:rFonts w:cstheme="minorHAnsi"/>
+          <w:szCs w:val="24"/>
+        </w:rPr>
+        <w:t xml:space="preserve">I am a person </w:t>
+      </w:r>
+      <w:r>
+        <w:rPr>
+          <w:rFonts w:cstheme="minorHAnsi"/>
+          <w:szCs w:val="24"/>
+        </w:rPr>
+        <w:t>who</w:t>
+      </w:r>
+      <w:r>
+        <w:rPr>
+          <w:rFonts w:cstheme="minorHAnsi"/>
+          <w:szCs w:val="24"/>
+        </w:rPr>
+        <w:t xml:space="preserve"> take pride in what I do, and </w:t>
+      </w:r>
+      <w:r>
+        <w:rPr>
+          <w:rFonts w:cstheme="minorHAnsi"/>
+          <w:szCs w:val="24"/>
+        </w:rPr>
+        <w:t>I</w:t>
+      </w:r>
+      <w:r>
+        <w:rPr>
+          <w:rFonts w:cstheme="minorHAnsi"/>
+          <w:szCs w:val="24"/>
+        </w:rPr>
+        <w:t xml:space="preserve"> would</w:t>
+      </w:r>
+      <w:r>
+        <w:rPr>
+          <w:rFonts w:cstheme="minorHAnsi"/>
+          <w:szCs w:val="24"/>
+        </w:rPr>
+        <w:t xml:space="preserve"> love to bring my passion</w:t>
+      </w:r>
+      <w:r>
+        <w:rPr>
+          <w:rFonts w:cstheme="minorHAnsi"/>
+          <w:szCs w:val="24"/>
+        </w:rPr>
+        <w:t xml:space="preserve"> and technical </w:t>
+      </w:r>
+      <w:r>
+        <w:rPr>
+          <w:rFonts w:cstheme="minorHAnsi"/>
+          <w:szCs w:val="24"/>
+        </w:rPr>
+        <w:t>experience</w:t>
+      </w:r>
+      <w:r>
+        <w:rPr>
+          <w:rFonts w:cstheme="minorHAnsi"/>
+          <w:szCs w:val="24"/>
+        </w:rPr>
+        <w:t xml:space="preserve"> to TD Bank Group</w:t>
+      </w:r>
+      <w:r>
+        <w:rPr>
+          <w:rFonts w:cstheme="minorHAnsi"/>
+          <w:szCs w:val="24"/>
+        </w:rPr>
+        <w:t>, while</w:t>
+      </w:r>
+      <w:r>
+        <w:rPr>
+          <w:rFonts w:cstheme="minorHAnsi"/>
+          <w:szCs w:val="24"/>
+        </w:rPr>
+        <w:t xml:space="preserve"> </w:t>
+      </w:r>
+      <w:r>
+        <w:rPr>
+          <w:rFonts w:cstheme="minorHAnsi"/>
+          <w:szCs w:val="24"/>
+        </w:rPr>
+        <w:t xml:space="preserve">TD Bank Group provides </w:t>
+      </w:r>
+      <w:r>
+        <w:rPr>
+          <w:rFonts w:cstheme="minorHAnsi"/>
+          <w:szCs w:val="24"/>
+        </w:rPr>
+        <w:t xml:space="preserve">valuable exposure to production software development that I need to advance towards my </w:t>
+      </w:r>
+      <w:proofErr w:type="gramStart"/>
+      <w:r>
+        <w:rPr>
+          <w:rFonts w:cstheme="minorHAnsi"/>
+          <w:szCs w:val="24"/>
+        </w:rPr>
+        <w:t>long term</w:t>
+      </w:r>
+      <w:proofErr w:type="gramEnd"/>
+      <w:r>
+        <w:rPr>
+          <w:rFonts w:cstheme="minorHAnsi"/>
+          <w:szCs w:val="24"/>
+        </w:rPr>
+        <w:t xml:space="preserve"> goal. </w:t>
+      </w:r>
+    </w:p>
+    <w:p>
+      <w:pPr>
+        <w:spacing w:line="240" w:lineRule="exact"/>
+        <w:rPr>
+          <w:rFonts w:cstheme="minorHAnsi" w:hint="eastAsia"/>
+          <w:szCs w:val="24"/>
+        </w:rPr>
+      </w:pPr>
+    </w:p>
+    <w:p>
+      <w:pPr>
+        <w:spacing w:line="240" w:lineRule="exact"/>
+        <w:rPr>
+          <w:rFonts w:cstheme="minorHAnsi"/>
+          <w:szCs w:val="24"/>
+        </w:rPr>
+      </w:pPr>
+      <w:r>
+        <w:rPr>
+          <w:rFonts w:cstheme="minorHAnsi"/>
+          <w:szCs w:val="24"/>
+        </w:rPr>
+        <w:t xml:space="preserve">I would love the opportunity to share more with you in an interview, also learn more about this or any other </w:t>
+      </w:r>
+      <w:r>
+        <w:rPr>
+          <w:rFonts w:cstheme="minorHAnsi"/>
+          <w:szCs w:val="24"/>
+        </w:rPr>
+        <w:t>software development</w:t>
+      </w:r>
+      <w:r>
+        <w:rPr>
+          <w:rFonts w:cstheme="minorHAnsi"/>
+          <w:szCs w:val="24"/>
+        </w:rPr>
+        <w:t xml:space="preserve"> position in your organization. Thank you for your time and considerations, I look forward to hearing more from you.</w:t>
+      </w:r>
+    </w:p>
+    <w:p>
+      <w:pPr>
+        <w:spacing w:line="240" w:lineRule="exact"/>
+        <w:rPr>
+          <w:rFonts w:cstheme="minorHAnsi" w:hint="eastAsia"/>
+          <w:szCs w:val="24"/>
+        </w:rPr>
+      </w:pPr>
+    </w:p>
+    <w:p>
+      <w:pPr>
+        <w:spacing w:line="240" w:lineRule="exact"/>
+        <w:rPr>
+          <w:rFonts w:cstheme="minorHAnsi" w:hint="eastAsia"/>
+          <w:szCs w:val="24"/>
+        </w:rPr>
+      </w:pPr>
+    </w:p>
+    <w:p>
+      <w:pPr>
+        <w:spacing w:line="240" w:lineRule="exact"/>
+        <w:rPr>
+          <w:rFonts w:cstheme="minorHAnsi"/>
+          <w:szCs w:val="24"/>
+        </w:rPr>
+      </w:pPr>
+      <w:r>
+        <w:rPr>
+          <w:rFonts w:cstheme="minorHAnsi"/>
+          <w:szCs w:val="24"/>
+        </w:rPr>
+        <w:t>Sincerely</w:t>
+      </w:r>
+    </w:p>
+    <w:p>
+      <w:pPr>
+        <w:spacing w:line="240" w:lineRule="exact"/>
+        <w:rPr>
+          <w:rFonts w:cstheme="minorHAnsi"/>
+          <w:szCs w:val="24"/>
+        </w:rPr>
+      </w:pPr>
+      <w:r>
+        <w:rPr>
+          <w:rFonts w:cstheme="minorHAnsi"/>
+          <w:szCs w:val="24"/>
+        </w:rPr>
+        <w:t>Anderson Hsieh</w:t>
       </w:r>
     </w:p>
     <w:sectPr>
